--- a/book/070.Chapter-p1-02.docx
+++ b/book/070.Chapter-p1-02.docx
@@ -54,6 +54,26 @@
         <w:jc w:val="center"/>
         <w:rPr>
           <w:rFonts w:ascii="Nikosh" w:eastAsia="Nikosh" w:hAnsi="Nikosh" w:cs="Nikosh"/>
+          <w:sz w:val="36"/>
+          <w:szCs w:val="32"/>
+          <w:lang w:bidi="bn-BD"/>
+        </w:rPr>
+      </w:pPr>
+      <w:r>
+        <w:rPr>
+          <w:rFonts w:ascii="Nikosh" w:eastAsia="Nikosh" w:hAnsi="Nikosh" w:cs="Nikosh"/>
+          <w:sz w:val="36"/>
+          <w:szCs w:val="32"/>
+          <w:lang w:bidi="bn-BD"/>
+        </w:rPr>
+        <w:t>#para eh#</w:t>
+      </w:r>
+    </w:p>
+    <w:p>
+      <w:pPr>
+        <w:jc w:val="center"/>
+        <w:rPr>
+          <w:rFonts w:ascii="Nikosh" w:eastAsia="Nikosh" w:hAnsi="Nikosh" w:cs="Nikosh"/>
           <w:b/>
           <w:bCs/>
           <w:sz w:val="36"/>
@@ -88,16 +108,23 @@
       <w:pPr>
         <w:jc w:val="center"/>
         <w:rPr>
-          <w:b/>
-          <w:sz w:val="26"/>
-        </w:rPr>
-      </w:pPr>
-      <w:r>
-        <w:rPr>
-          <w:b/>
+          <w:bCs/>
+          <w:sz w:val="26"/>
+        </w:rPr>
+      </w:pPr>
+      <w:r>
+        <w:rPr>
+          <w:bCs/>
           <w:sz w:val="26"/>
         </w:rPr>
         <w:t xml:space="preserve"> </w:t>
+      </w:r>
+      <w:r>
+        <w:rPr>
+          <w:bCs/>
+          <w:sz w:val="26"/>
+        </w:rPr>
+        <w:t>#endpara#</w:t>
       </w:r>
     </w:p>
     <w:p>
